--- a/Documentacion/Documentacion/Casos de Uso/CU67 - Maestro de Produccion Eliminar Turno.docx
+++ b/Documentacion/Documentacion/Casos de Uso/CU67 - Maestro de Produccion Eliminar Turno.docx
@@ -728,7 +728,7 @@
                 <w:color w:val="000000"/>
                 <w:highlight w:val="green"/>
               </w:rPr>
-              <w:t>a</w:t>
+              <w:t>o</w:t>
             </w:r>
             <w:r>
               <w:rPr>
@@ -1399,7 +1399,7 @@
                 <w:color w:val="000000"/>
                 <w:highlight w:val="green"/>
               </w:rPr>
-              <w:t>a</w:t>
+              <w:t>o</w:t>
             </w:r>
             <w:r>
               <w:rPr>
